--- a/sw/qa/writerfilter/ooxml/data/recursive_header_rels.docx
+++ b/sw/qa/writerfilter/ooxml/data/recursive_header_rels.docx
@@ -1096,7 +1096,7 @@
     </a:clrScheme>
     <a:fontScheme name="Office">
       <a:majorFont>
-        <a:latin typeface="Aptos Display" panose="02110004020202020204"/>
+        <a:latin typeface="Calibri Display" panose="02110004020202020204"/>
         <a:ea typeface=""/>
         <a:cs typeface=""/>
         <a:font script="Jpan" typeface="游ゴシック Light"/>
@@ -1148,7 +1148,7 @@
         <a:font script="Tfng" typeface="Ebrima"/>
       </a:majorFont>
       <a:minorFont>
-        <a:latin typeface="Aptos" panose="02110004020202020204"/>
+        <a:latin typeface="Calibri" panose="02110004020202020204"/>
         <a:ea typeface=""/>
         <a:cs typeface=""/>
         <a:font script="Jpan" typeface="游ゴシック"/>
